--- a/会议纪要/第四次会议纪要.docx
+++ b/会议纪要/第四次会议纪要.docx
@@ -6,6 +6,7 @@
       <w:pPr>
         <w:jc w:val="center"/>
         <w:rPr>
+          <w:rFonts w:ascii="微软雅黑" w:eastAsia="微软雅黑" w:hAnsi="微软雅黑"/>
           <w:b/>
           <w:bCs/>
           <w:sz w:val="36"/>
@@ -14,7 +15,7 @@
       </w:pPr>
       <w:r>
         <w:rPr>
-          <w:rFonts w:hint="eastAsia"/>
+          <w:rFonts w:ascii="微软雅黑" w:eastAsia="微软雅黑" w:hAnsi="微软雅黑" w:hint="eastAsia"/>
           <w:b/>
           <w:bCs/>
           <w:sz w:val="36"/>
@@ -24,7 +25,7 @@
       </w:r>
       <w:r>
         <w:rPr>
-          <w:rFonts w:hint="eastAsia"/>
+          <w:rFonts w:ascii="微软雅黑" w:eastAsia="微软雅黑" w:hAnsi="微软雅黑" w:hint="eastAsia"/>
           <w:b/>
           <w:bCs/>
           <w:sz w:val="36"/>
@@ -34,7 +35,7 @@
       </w:r>
       <w:r>
         <w:rPr>
-          <w:rFonts w:hint="eastAsia"/>
+          <w:rFonts w:ascii="微软雅黑" w:eastAsia="微软雅黑" w:hAnsi="微软雅黑" w:hint="eastAsia"/>
           <w:b/>
           <w:bCs/>
           <w:sz w:val="36"/>
@@ -46,14 +47,16 @@
     <w:p>
       <w:pPr>
         <w:rPr>
-          <w:rFonts w:hint="eastAsia"/>
-          <w:sz w:val="24"/>
-          <w:szCs w:val="24"/>
-        </w:rPr>
-      </w:pPr>
-      <w:r>
-        <w:rPr>
-          <w:rFonts w:hint="eastAsia"/>
+          <w:rFonts w:ascii="华文中宋" w:eastAsia="华文中宋" w:hAnsi="华文中宋"/>
+          <w:sz w:val="24"/>
+          <w:szCs w:val="24"/>
+        </w:rPr>
+      </w:pPr>
+      <w:r>
+        <w:rPr>
+          <w:rFonts w:ascii="华文中宋" w:eastAsia="华文中宋" w:hAnsi="华文中宋" w:hint="eastAsia"/>
+          <w:b/>
+          <w:bCs/>
           <w:sz w:val="24"/>
           <w:szCs w:val="24"/>
         </w:rPr>
@@ -61,211 +64,120 @@
       </w:r>
       <w:r>
         <w:rPr>
-          <w:rFonts w:hint="eastAsia"/>
-          <w:sz w:val="24"/>
-          <w:szCs w:val="24"/>
-        </w:rPr>
-        <w:t>GitHub使用</w:t>
-      </w:r>
-      <w:r>
-        <w:rPr>
-          <w:rFonts w:hint="eastAsia"/>
-          <w:sz w:val="24"/>
-          <w:szCs w:val="24"/>
-        </w:rPr>
-        <w:t>，</w:t>
-      </w:r>
-      <w:r>
-        <w:rPr>
-          <w:rFonts w:hint="eastAsia"/>
-          <w:sz w:val="24"/>
-          <w:szCs w:val="24"/>
-        </w:rPr>
-        <w:t>测试用例和测试需求模板</w:t>
-      </w:r>
-      <w:r>
-        <w:rPr>
-          <w:rFonts w:hint="eastAsia"/>
-          <w:sz w:val="24"/>
-          <w:szCs w:val="24"/>
-        </w:rPr>
-        <w:t xml:space="preserve"> </w:t>
-      </w:r>
-    </w:p>
-    <w:p>
-      <w:pPr>
-        <w:rPr>
-          <w:rFonts w:hint="eastAsia"/>
-          <w:sz w:val="24"/>
-          <w:szCs w:val="24"/>
-        </w:rPr>
-      </w:pPr>
-      <w:r>
-        <w:rPr>
-          <w:rFonts w:hint="eastAsia"/>
-          <w:sz w:val="24"/>
-          <w:szCs w:val="24"/>
-        </w:rPr>
-        <w:t>会议时间：2022.1</w:t>
-      </w:r>
-      <w:r>
-        <w:rPr>
-          <w:sz w:val="24"/>
-          <w:szCs w:val="24"/>
-        </w:rPr>
-        <w:t>2</w:t>
-      </w:r>
-      <w:r>
-        <w:rPr>
-          <w:rFonts w:hint="eastAsia"/>
-          <w:sz w:val="24"/>
-          <w:szCs w:val="24"/>
-        </w:rPr>
-        <w:t>.</w:t>
-      </w:r>
-      <w:r>
-        <w:rPr>
-          <w:sz w:val="24"/>
-          <w:szCs w:val="24"/>
-        </w:rPr>
-        <w:t>4</w:t>
-      </w:r>
-      <w:r>
-        <w:rPr>
-          <w:rFonts w:hint="eastAsia"/>
-          <w:sz w:val="24"/>
-          <w:szCs w:val="24"/>
-        </w:rPr>
-        <w:t xml:space="preserve"> </w:t>
-      </w:r>
-      <w:r>
-        <w:rPr>
-          <w:sz w:val="24"/>
-          <w:szCs w:val="24"/>
-        </w:rPr>
-        <w:t>21</w:t>
-      </w:r>
-      <w:r>
-        <w:rPr>
-          <w:rFonts w:hint="eastAsia"/>
-          <w:sz w:val="24"/>
-          <w:szCs w:val="24"/>
-        </w:rPr>
-        <w:t>:00-2022.1</w:t>
-      </w:r>
-      <w:r>
-        <w:rPr>
-          <w:sz w:val="24"/>
-          <w:szCs w:val="24"/>
-        </w:rPr>
-        <w:t>2</w:t>
-      </w:r>
-      <w:r>
-        <w:rPr>
-          <w:rFonts w:hint="eastAsia"/>
-          <w:sz w:val="24"/>
-          <w:szCs w:val="24"/>
-        </w:rPr>
-        <w:t>.</w:t>
-      </w:r>
-      <w:r>
-        <w:rPr>
-          <w:sz w:val="24"/>
-          <w:szCs w:val="24"/>
-        </w:rPr>
-        <w:t>4</w:t>
-      </w:r>
-      <w:r>
-        <w:rPr>
-          <w:rFonts w:hint="eastAsia"/>
-          <w:sz w:val="24"/>
-          <w:szCs w:val="24"/>
-        </w:rPr>
-        <w:t xml:space="preserve"> </w:t>
-      </w:r>
-      <w:r>
-        <w:rPr>
-          <w:sz w:val="24"/>
-          <w:szCs w:val="24"/>
-        </w:rPr>
-        <w:t>22</w:t>
-      </w:r>
-      <w:r>
-        <w:rPr>
-          <w:rFonts w:hint="eastAsia"/>
-          <w:sz w:val="24"/>
-          <w:szCs w:val="24"/>
-        </w:rPr>
-        <w:t>:</w:t>
-      </w:r>
-      <w:r>
-        <w:rPr>
-          <w:sz w:val="24"/>
-          <w:szCs w:val="24"/>
-        </w:rPr>
-        <w:t>0</w:t>
-      </w:r>
-      <w:r>
-        <w:rPr>
-          <w:rFonts w:hint="eastAsia"/>
-          <w:sz w:val="24"/>
-          <w:szCs w:val="24"/>
-        </w:rPr>
-        <w:t>0</w:t>
-      </w:r>
-    </w:p>
-    <w:p>
-      <w:pPr>
-        <w:rPr>
-          <w:rFonts w:hint="eastAsia"/>
-          <w:sz w:val="24"/>
-          <w:szCs w:val="24"/>
-        </w:rPr>
-      </w:pPr>
-      <w:r>
-        <w:rPr>
-          <w:rFonts w:hint="eastAsia"/>
-          <w:sz w:val="24"/>
-          <w:szCs w:val="24"/>
-        </w:rPr>
-        <w:t>会议主持：刘睿泽</w:t>
-      </w:r>
-    </w:p>
-    <w:p>
-      <w:pPr>
-        <w:rPr>
-          <w:sz w:val="24"/>
-          <w:szCs w:val="24"/>
-        </w:rPr>
-      </w:pPr>
-      <w:r>
-        <w:rPr>
-          <w:rFonts w:hint="eastAsia"/>
-          <w:sz w:val="24"/>
-          <w:szCs w:val="24"/>
-        </w:rPr>
-        <w:t>参会人员：刘睿泽 梁坤 吕泽超 张桢 杨宜松 陈晓璐</w:t>
-      </w:r>
-    </w:p>
-    <w:p>
-      <w:pPr>
-        <w:rPr>
-          <w:rFonts w:hint="eastAsia"/>
-          <w:sz w:val="24"/>
-          <w:szCs w:val="24"/>
-        </w:rPr>
-      </w:pPr>
-    </w:p>
-    <w:p>
-      <w:pPr>
-        <w:rPr>
-          <w:sz w:val="24"/>
-          <w:szCs w:val="24"/>
-        </w:rPr>
-      </w:pPr>
-      <w:r>
-        <w:rPr>
-          <w:rFonts w:hint="eastAsia"/>
+          <w:rFonts w:ascii="华文中宋" w:eastAsia="华文中宋" w:hAnsi="华文中宋"/>
+          <w:sz w:val="24"/>
+          <w:szCs w:val="24"/>
+        </w:rPr>
+        <w:t>GitHub使用，测试用例和测试需求模板</w:t>
+      </w:r>
+    </w:p>
+    <w:p>
+      <w:pPr>
+        <w:rPr>
+          <w:rFonts w:ascii="华文中宋" w:eastAsia="华文中宋" w:hAnsi="华文中宋"/>
+          <w:sz w:val="24"/>
+          <w:szCs w:val="24"/>
+        </w:rPr>
+      </w:pPr>
+      <w:r>
+        <w:rPr>
+          <w:rFonts w:ascii="华文中宋" w:eastAsia="华文中宋" w:hAnsi="华文中宋" w:hint="eastAsia"/>
+          <w:b/>
+          <w:bCs/>
+          <w:sz w:val="24"/>
+          <w:szCs w:val="24"/>
+        </w:rPr>
+        <w:t>会议时间：</w:t>
+      </w:r>
+      <w:r>
+        <w:rPr>
+          <w:rFonts w:ascii="华文中宋" w:eastAsia="华文中宋" w:hAnsi="华文中宋"/>
+          <w:sz w:val="24"/>
+          <w:szCs w:val="24"/>
+        </w:rPr>
+        <w:t>2022.12.4 21:00-2022.12.4 22:00</w:t>
+      </w:r>
+    </w:p>
+    <w:p>
+      <w:pPr>
+        <w:rPr>
+          <w:rFonts w:ascii="华文中宋" w:eastAsia="华文中宋" w:hAnsi="华文中宋"/>
+          <w:sz w:val="24"/>
+          <w:szCs w:val="24"/>
+        </w:rPr>
+      </w:pPr>
+      <w:r>
+        <w:rPr>
+          <w:rFonts w:ascii="华文中宋" w:eastAsia="华文中宋" w:hAnsi="华文中宋" w:hint="eastAsia"/>
+          <w:b/>
+          <w:bCs/>
+          <w:sz w:val="24"/>
+          <w:szCs w:val="24"/>
+        </w:rPr>
+        <w:t>会议主持：</w:t>
+      </w:r>
+      <w:r>
+        <w:rPr>
+          <w:rFonts w:ascii="华文中宋" w:eastAsia="华文中宋" w:hAnsi="华文中宋" w:hint="eastAsia"/>
+          <w:sz w:val="24"/>
+          <w:szCs w:val="24"/>
+        </w:rPr>
+        <w:t>刘睿泽</w:t>
+      </w:r>
+    </w:p>
+    <w:p>
+      <w:pPr>
+        <w:rPr>
+          <w:rFonts w:ascii="华文中宋" w:eastAsia="华文中宋" w:hAnsi="华文中宋"/>
+          <w:sz w:val="24"/>
+          <w:szCs w:val="24"/>
+        </w:rPr>
+      </w:pPr>
+      <w:r>
+        <w:rPr>
+          <w:rFonts w:ascii="华文中宋" w:eastAsia="华文中宋" w:hAnsi="华文中宋" w:hint="eastAsia"/>
+          <w:b/>
+          <w:bCs/>
+          <w:sz w:val="24"/>
+          <w:szCs w:val="24"/>
+        </w:rPr>
+        <w:t>参会人员：</w:t>
+      </w:r>
+      <w:r>
+        <w:rPr>
+          <w:rFonts w:ascii="华文中宋" w:eastAsia="华文中宋" w:hAnsi="华文中宋" w:hint="eastAsia"/>
+          <w:sz w:val="24"/>
+          <w:szCs w:val="24"/>
+        </w:rPr>
+        <w:t>刘睿泽 梁坤 吕泽超 张桢 杨宜松 陈晓璐</w:t>
+      </w:r>
+    </w:p>
+    <w:p>
+      <w:pPr>
+        <w:rPr>
+          <w:rFonts w:ascii="华文中宋" w:eastAsia="华文中宋" w:hAnsi="华文中宋"/>
+          <w:b/>
+          <w:bCs/>
+          <w:sz w:val="24"/>
+          <w:szCs w:val="24"/>
+        </w:rPr>
+      </w:pPr>
+    </w:p>
+    <w:p>
+      <w:pPr>
+        <w:rPr>
+          <w:rFonts w:ascii="华文中宋" w:eastAsia="华文中宋" w:hAnsi="华文中宋"/>
+          <w:b/>
+          <w:bCs/>
+          <w:sz w:val="24"/>
+          <w:szCs w:val="24"/>
+        </w:rPr>
+      </w:pPr>
+      <w:r>
+        <w:rPr>
+          <w:rFonts w:ascii="华文中宋" w:eastAsia="华文中宋" w:hAnsi="华文中宋" w:hint="eastAsia"/>
+          <w:b/>
+          <w:bCs/>
           <w:sz w:val="24"/>
           <w:szCs w:val="24"/>
         </w:rPr>
@@ -275,87 +187,102 @@
     <w:p>
       <w:pPr>
         <w:rPr>
-          <w:sz w:val="24"/>
-          <w:szCs w:val="24"/>
-        </w:rPr>
-      </w:pPr>
-      <w:r>
-        <w:rPr>
-          <w:rFonts w:hint="eastAsia"/>
-          <w:sz w:val="24"/>
-          <w:szCs w:val="24"/>
-        </w:rPr>
-        <w:t>1、</w:t>
-      </w:r>
-      <w:r>
-        <w:rPr>
-          <w:rFonts w:hint="eastAsia"/>
-          <w:sz w:val="24"/>
-          <w:szCs w:val="24"/>
-        </w:rPr>
-        <w:t>使用GitHub步骤：</w:t>
+          <w:rFonts w:ascii="华文中宋" w:eastAsia="华文中宋" w:hAnsi="华文中宋"/>
+          <w:sz w:val="24"/>
+          <w:szCs w:val="24"/>
+        </w:rPr>
+      </w:pPr>
+      <w:r>
+        <w:rPr>
+          <w:rFonts w:ascii="华文中宋" w:eastAsia="华文中宋" w:hAnsi="华文中宋"/>
+          <w:sz w:val="24"/>
+          <w:szCs w:val="24"/>
+        </w:rPr>
+        <w:t>1、使用GitHub步骤：</w:t>
       </w:r>
     </w:p>
     <w:p>
       <w:pPr>
         <w:ind w:firstLineChars="200" w:firstLine="480"/>
         <w:rPr>
-          <w:sz w:val="24"/>
-          <w:szCs w:val="24"/>
-        </w:rPr>
-      </w:pPr>
-      <w:r>
-        <w:rPr>
-          <w:rFonts w:hint="eastAsia"/>
-          <w:sz w:val="24"/>
-          <w:szCs w:val="24"/>
-        </w:rPr>
-        <w:t>（1）点击fork，内容会自动填充好，再点击create</w:t>
-      </w:r>
-      <w:r>
-        <w:rPr>
-          <w:sz w:val="24"/>
-          <w:szCs w:val="24"/>
-        </w:rPr>
-        <w:t xml:space="preserve"> </w:t>
-      </w:r>
-      <w:r>
-        <w:rPr>
-          <w:rFonts w:hint="eastAsia"/>
-          <w:sz w:val="24"/>
-          <w:szCs w:val="24"/>
-        </w:rPr>
-        <w:t>fork</w:t>
+          <w:rFonts w:ascii="华文中宋" w:eastAsia="华文中宋" w:hAnsi="华文中宋"/>
+          <w:sz w:val="24"/>
+          <w:szCs w:val="24"/>
+        </w:rPr>
+      </w:pPr>
+      <w:r>
+        <w:rPr>
+          <w:rFonts w:ascii="华文中宋" w:eastAsia="华文中宋" w:hAnsi="华文中宋" w:hint="eastAsia"/>
+          <w:sz w:val="24"/>
+          <w:szCs w:val="24"/>
+        </w:rPr>
+        <w:t>（</w:t>
+      </w:r>
+      <w:r>
+        <w:rPr>
+          <w:rFonts w:ascii="华文中宋" w:eastAsia="华文中宋" w:hAnsi="华文中宋"/>
+          <w:sz w:val="24"/>
+          <w:szCs w:val="24"/>
+        </w:rPr>
+        <w:t>1）点击fork，内容会自动填充好，再点击create fork</w:t>
       </w:r>
     </w:p>
     <w:p>
       <w:pPr>
         <w:ind w:firstLineChars="200" w:firstLine="480"/>
         <w:rPr>
-          <w:sz w:val="24"/>
-          <w:szCs w:val="24"/>
-        </w:rPr>
-      </w:pPr>
-      <w:r>
-        <w:rPr>
-          <w:rFonts w:hint="eastAsia"/>
-          <w:sz w:val="24"/>
-          <w:szCs w:val="24"/>
-        </w:rPr>
-        <w:t>（2）使用SSH克隆到本地，在本地对文件进行添加或修改</w:t>
+          <w:rFonts w:ascii="华文中宋" w:eastAsia="华文中宋" w:hAnsi="华文中宋"/>
+          <w:sz w:val="24"/>
+          <w:szCs w:val="24"/>
+        </w:rPr>
+      </w:pPr>
+      <w:r>
+        <w:rPr>
+          <w:rFonts w:ascii="华文中宋" w:eastAsia="华文中宋" w:hAnsi="华文中宋" w:hint="eastAsia"/>
+          <w:sz w:val="24"/>
+          <w:szCs w:val="24"/>
+        </w:rPr>
+        <w:t>（</w:t>
+      </w:r>
+      <w:r>
+        <w:rPr>
+          <w:rFonts w:ascii="华文中宋" w:eastAsia="华文中宋" w:hAnsi="华文中宋"/>
+          <w:sz w:val="24"/>
+          <w:szCs w:val="24"/>
+        </w:rPr>
+        <w:t>2）使用SSH克隆到本地，在</w:t>
+      </w:r>
+      <w:proofErr w:type="gramStart"/>
+      <w:r>
+        <w:rPr>
+          <w:rFonts w:ascii="华文中宋" w:eastAsia="华文中宋" w:hAnsi="华文中宋"/>
+          <w:sz w:val="24"/>
+          <w:szCs w:val="24"/>
+        </w:rPr>
+        <w:t>本地对</w:t>
+      </w:r>
+      <w:proofErr w:type="gramEnd"/>
+      <w:r>
+        <w:rPr>
+          <w:rFonts w:ascii="华文中宋" w:eastAsia="华文中宋" w:hAnsi="华文中宋"/>
+          <w:sz w:val="24"/>
+          <w:szCs w:val="24"/>
+        </w:rPr>
+        <w:t>文件进行添加或修改</w:t>
       </w:r>
     </w:p>
     <w:p>
       <w:pPr>
         <w:ind w:firstLineChars="200" w:firstLine="480"/>
         <w:rPr>
-          <w:sz w:val="24"/>
-          <w:szCs w:val="24"/>
-        </w:rPr>
-      </w:pPr>
-      <w:r>
-        <w:rPr>
-          <w:rFonts w:hint="eastAsia"/>
+          <w:rFonts w:ascii="华文中宋" w:eastAsia="华文中宋" w:hAnsi="华文中宋"/>
+          <w:sz w:val="24"/>
+          <w:szCs w:val="24"/>
+        </w:rPr>
+      </w:pPr>
+      <w:r>
+        <w:rPr>
+          <w:rFonts w:ascii="华文中宋" w:eastAsia="华文中宋" w:hAnsi="华文中宋" w:hint="eastAsia"/>
           <w:sz w:val="24"/>
           <w:szCs w:val="24"/>
         </w:rPr>
@@ -363,199 +290,111 @@
       </w:r>
       <w:r>
         <w:rPr>
-          <w:sz w:val="24"/>
-          <w:szCs w:val="24"/>
-        </w:rPr>
-        <w:t>3</w:t>
-      </w:r>
-      <w:r>
-        <w:rPr>
-          <w:rFonts w:hint="eastAsia"/>
-          <w:sz w:val="24"/>
-          <w:szCs w:val="24"/>
-        </w:rPr>
-        <w:t>）使用git</w:t>
-      </w:r>
-      <w:r>
-        <w:rPr>
-          <w:sz w:val="24"/>
-          <w:szCs w:val="24"/>
-        </w:rPr>
-        <w:t xml:space="preserve"> add .</w:t>
-      </w:r>
-      <w:r>
-        <w:rPr>
-          <w:rFonts w:hint="eastAsia"/>
-          <w:sz w:val="24"/>
-          <w:szCs w:val="24"/>
-        </w:rPr>
-        <w:t>→</w:t>
-      </w:r>
-      <w:r>
-        <w:rPr>
-          <w:sz w:val="24"/>
-          <w:szCs w:val="24"/>
-        </w:rPr>
-        <w:t>git commit -m “commit”</w:t>
-      </w:r>
-      <w:r>
-        <w:rPr>
-          <w:rFonts w:hint="eastAsia"/>
-          <w:sz w:val="24"/>
-          <w:szCs w:val="24"/>
-        </w:rPr>
-        <w:t>→</w:t>
-      </w:r>
-      <w:r>
-        <w:rPr>
-          <w:sz w:val="24"/>
-          <w:szCs w:val="24"/>
-        </w:rPr>
-        <w:t>git push</w:t>
-      </w:r>
-      <w:r>
-        <w:rPr>
-          <w:rFonts w:hint="eastAsia"/>
-          <w:sz w:val="24"/>
-          <w:szCs w:val="24"/>
-        </w:rPr>
-        <w:t>将修改上传</w:t>
+          <w:rFonts w:ascii="华文中宋" w:eastAsia="华文中宋" w:hAnsi="华文中宋"/>
+          <w:sz w:val="24"/>
+          <w:szCs w:val="24"/>
+        </w:rPr>
+        <w:t>3）使用git add .→git commit -m “</w:t>
+      </w:r>
+      <w:proofErr w:type="spellStart"/>
+      <w:r>
+        <w:rPr>
+          <w:rFonts w:ascii="华文中宋" w:eastAsia="华文中宋" w:hAnsi="华文中宋"/>
+          <w:sz w:val="24"/>
+          <w:szCs w:val="24"/>
+        </w:rPr>
+        <w:t>commit”→git</w:t>
+      </w:r>
+      <w:proofErr w:type="spellEnd"/>
+      <w:r>
+        <w:rPr>
+          <w:rFonts w:ascii="华文中宋" w:eastAsia="华文中宋" w:hAnsi="华文中宋"/>
+          <w:sz w:val="24"/>
+          <w:szCs w:val="24"/>
+        </w:rPr>
+        <w:t xml:space="preserve"> push将修改上传</w:t>
       </w:r>
     </w:p>
     <w:p>
       <w:pPr>
         <w:ind w:firstLineChars="200" w:firstLine="480"/>
         <w:rPr>
-          <w:sz w:val="24"/>
-          <w:szCs w:val="24"/>
-        </w:rPr>
-      </w:pPr>
-      <w:r>
-        <w:rPr>
-          <w:rFonts w:hint="eastAsia"/>
-          <w:sz w:val="24"/>
-          <w:szCs w:val="24"/>
-        </w:rPr>
-        <w:t>（4）create</w:t>
-      </w:r>
-      <w:r>
-        <w:rPr>
-          <w:sz w:val="24"/>
-          <w:szCs w:val="24"/>
-        </w:rPr>
-        <w:t xml:space="preserve"> </w:t>
-      </w:r>
-      <w:r>
-        <w:rPr>
-          <w:rFonts w:hint="eastAsia"/>
-          <w:sz w:val="24"/>
-          <w:szCs w:val="24"/>
-        </w:rPr>
-        <w:t>pull</w:t>
-      </w:r>
-      <w:r>
-        <w:rPr>
-          <w:sz w:val="24"/>
-          <w:szCs w:val="24"/>
-        </w:rPr>
-        <w:t xml:space="preserve"> </w:t>
-      </w:r>
-      <w:r>
-        <w:rPr>
-          <w:rFonts w:hint="eastAsia"/>
-          <w:sz w:val="24"/>
-          <w:szCs w:val="24"/>
-        </w:rPr>
-        <w:t>request</w:t>
-      </w:r>
-    </w:p>
-    <w:p>
-      <w:pPr>
-        <w:rPr>
-          <w:sz w:val="24"/>
-          <w:szCs w:val="24"/>
-        </w:rPr>
-      </w:pPr>
-      <w:r>
-        <w:rPr>
-          <w:rFonts w:hint="eastAsia"/>
-          <w:sz w:val="24"/>
-          <w:szCs w:val="24"/>
-        </w:rPr>
-        <w:t>2、当自己的仓库里出现commits</w:t>
-      </w:r>
-      <w:r>
-        <w:rPr>
-          <w:sz w:val="24"/>
-          <w:szCs w:val="24"/>
-        </w:rPr>
-        <w:t xml:space="preserve"> </w:t>
-      </w:r>
-      <w:r>
-        <w:rPr>
-          <w:rFonts w:hint="eastAsia"/>
-          <w:sz w:val="24"/>
-          <w:szCs w:val="24"/>
-        </w:rPr>
-        <w:t>behind的时候，需要进行commit</w:t>
-      </w:r>
-      <w:r>
-        <w:rPr>
-          <w:sz w:val="24"/>
-          <w:szCs w:val="24"/>
-        </w:rPr>
-        <w:t xml:space="preserve"> </w:t>
-      </w:r>
-      <w:r>
-        <w:rPr>
-          <w:rFonts w:hint="eastAsia"/>
-          <w:sz w:val="24"/>
-          <w:szCs w:val="24"/>
-        </w:rPr>
-        <w:t>pull</w:t>
-      </w:r>
-      <w:r>
-        <w:rPr>
-          <w:sz w:val="24"/>
-          <w:szCs w:val="24"/>
-        </w:rPr>
-        <w:t xml:space="preserve"> </w:t>
-      </w:r>
-      <w:r>
-        <w:rPr>
-          <w:rFonts w:hint="eastAsia"/>
-          <w:sz w:val="24"/>
-          <w:szCs w:val="24"/>
-        </w:rPr>
-        <w:t>request，让自己的仓库和主仓库保持一致</w:t>
-      </w:r>
-    </w:p>
-    <w:p>
-      <w:pPr>
-        <w:rPr>
-          <w:sz w:val="24"/>
-          <w:szCs w:val="24"/>
-        </w:rPr>
-      </w:pPr>
-      <w:r>
-        <w:rPr>
-          <w:rFonts w:hint="eastAsia"/>
-          <w:sz w:val="24"/>
-          <w:szCs w:val="24"/>
-        </w:rPr>
-        <w:t>3、讲解了测试用例和测试需求文档的写法和模板，其中一个测试用例写一个测试文档，一个用例对应一个测试需求，同一模块所有的测试需求写在同一个文档中</w:t>
-      </w:r>
-      <w:r>
-        <w:rPr>
-          <w:rFonts w:hint="eastAsia"/>
-          <w:sz w:val="24"/>
-          <w:szCs w:val="24"/>
-        </w:rPr>
-        <w:t>，另外写好测试用例以后需要及时在表格中接龙</w:t>
-      </w:r>
-      <w:r>
-        <w:rPr>
-          <w:rFonts w:hint="eastAsia"/>
+          <w:rFonts w:ascii="华文中宋" w:eastAsia="华文中宋" w:hAnsi="华文中宋"/>
+          <w:sz w:val="24"/>
+          <w:szCs w:val="24"/>
+        </w:rPr>
+      </w:pPr>
+      <w:r>
+        <w:rPr>
+          <w:rFonts w:ascii="华文中宋" w:eastAsia="华文中宋" w:hAnsi="华文中宋" w:hint="eastAsia"/>
+          <w:sz w:val="24"/>
+          <w:szCs w:val="24"/>
+        </w:rPr>
+        <w:t>（</w:t>
+      </w:r>
+      <w:r>
+        <w:rPr>
+          <w:rFonts w:ascii="华文中宋" w:eastAsia="华文中宋" w:hAnsi="华文中宋"/>
+          <w:sz w:val="24"/>
+          <w:szCs w:val="24"/>
+        </w:rPr>
+        <w:t>4）create pull request</w:t>
+      </w:r>
+    </w:p>
+    <w:p>
+      <w:pPr>
+        <w:rPr>
+          <w:rFonts w:ascii="华文中宋" w:eastAsia="华文中宋" w:hAnsi="华文中宋"/>
+          <w:sz w:val="24"/>
+          <w:szCs w:val="24"/>
+        </w:rPr>
+      </w:pPr>
+      <w:r>
+        <w:rPr>
+          <w:rFonts w:ascii="华文中宋" w:eastAsia="华文中宋" w:hAnsi="华文中宋"/>
+          <w:sz w:val="24"/>
+          <w:szCs w:val="24"/>
+        </w:rPr>
+        <w:t>2、当自己的仓库里出现commits behind的时候，需要进行commit pull request，让自己的仓库和</w:t>
+      </w:r>
+      <w:proofErr w:type="gramStart"/>
+      <w:r>
+        <w:rPr>
+          <w:rFonts w:ascii="华文中宋" w:eastAsia="华文中宋" w:hAnsi="华文中宋"/>
+          <w:sz w:val="24"/>
+          <w:szCs w:val="24"/>
+        </w:rPr>
+        <w:t>主仓</w:t>
+      </w:r>
+      <w:proofErr w:type="gramEnd"/>
+      <w:r>
+        <w:rPr>
+          <w:rFonts w:ascii="华文中宋" w:eastAsia="华文中宋" w:hAnsi="华文中宋"/>
+          <w:sz w:val="24"/>
+          <w:szCs w:val="24"/>
+        </w:rPr>
+        <w:t>库保持一致</w:t>
+      </w:r>
+    </w:p>
+    <w:p>
+      <w:pPr>
+        <w:rPr>
+          <w:rFonts w:ascii="华文中宋" w:eastAsia="华文中宋" w:hAnsi="华文中宋"/>
+          <w:sz w:val="24"/>
+          <w:szCs w:val="24"/>
+        </w:rPr>
+      </w:pPr>
+      <w:r>
+        <w:rPr>
+          <w:rFonts w:ascii="华文中宋" w:eastAsia="华文中宋" w:hAnsi="华文中宋"/>
+          <w:sz w:val="24"/>
+          <w:szCs w:val="24"/>
+        </w:rPr>
+        <w:t>3、讲解了测试用例和测试需求文档的写法和模板，其中一个测试用例写一个测试文档，一个用例对应一个测试需求，同一模块所有的测试需求写在同一个文档中，另外写好测试用例以后需要及时在表格中接龙</w:t>
+      </w:r>
+      <w:r>
+        <w:rPr>
+          <w:rFonts w:ascii="华文中宋" w:eastAsia="华文中宋" w:hAnsi="华文中宋" w:hint="eastAsia"/>
           <w:sz w:val="24"/>
           <w:szCs w:val="24"/>
         </w:rPr>
@@ -565,31 +404,60 @@
     <w:p>
       <w:pPr>
         <w:rPr>
-          <w:sz w:val="24"/>
-          <w:szCs w:val="24"/>
-        </w:rPr>
-      </w:pPr>
-    </w:p>
-    <w:p>
-      <w:pPr>
-        <w:rPr>
-          <w:rFonts w:hint="eastAsia"/>
-          <w:sz w:val="24"/>
-          <w:szCs w:val="24"/>
-        </w:rPr>
-      </w:pPr>
-      <w:r>
-        <w:rPr>
-          <w:rFonts w:hint="eastAsia"/>
-          <w:sz w:val="24"/>
-          <w:szCs w:val="24"/>
-        </w:rPr>
-        <w:t>下一步计划：各组员根据最新的版本写各自负责的测试用例文档和测试需求文档，并上传至GitHub仓库。</w:t>
+          <w:rFonts w:ascii="华文中宋" w:eastAsia="华文中宋" w:hAnsi="华文中宋" w:hint="eastAsia"/>
+          <w:sz w:val="24"/>
+          <w:szCs w:val="24"/>
+        </w:rPr>
+      </w:pPr>
+    </w:p>
+    <w:p>
+      <w:pPr>
+        <w:rPr>
+          <w:rFonts w:ascii="华文中宋" w:eastAsia="华文中宋" w:hAnsi="华文中宋"/>
+          <w:sz w:val="24"/>
+          <w:szCs w:val="24"/>
+        </w:rPr>
+      </w:pPr>
+      <w:r>
+        <w:rPr>
+          <w:rFonts w:ascii="华文中宋" w:eastAsia="华文中宋" w:hAnsi="华文中宋" w:hint="eastAsia"/>
+          <w:b/>
+          <w:bCs/>
+          <w:sz w:val="24"/>
+          <w:szCs w:val="24"/>
+        </w:rPr>
+        <w:t>下一步计划：</w:t>
+      </w:r>
+      <w:r>
+        <w:rPr>
+          <w:rFonts w:ascii="华文中宋" w:eastAsia="华文中宋" w:hAnsi="华文中宋" w:hint="eastAsia"/>
+          <w:sz w:val="24"/>
+          <w:szCs w:val="24"/>
+        </w:rPr>
+        <w:t>各组员根据最新的版本写各自负责的测试用例文档和测试需求文档，并上传至</w:t>
+      </w:r>
+      <w:r>
+        <w:rPr>
+          <w:rFonts w:ascii="华文中宋" w:eastAsia="华文中宋" w:hAnsi="华文中宋"/>
+          <w:sz w:val="24"/>
+          <w:szCs w:val="24"/>
+        </w:rPr>
+        <w:t>GitHub仓库。</w:t>
       </w:r>
     </w:p>
     <w:sectPr>
+      <w:headerReference w:type="even" r:id="rId7"/>
+      <w:headerReference w:type="default" r:id="rId8"/>
+      <w:footerReference w:type="default" r:id="rId9"/>
+      <w:headerReference w:type="first" r:id="rId10"/>
       <w:pgSz w:w="11906" w:h="16838"/>
       <w:pgMar w:top="1440" w:right="1800" w:bottom="1440" w:left="1800" w:header="851" w:footer="992" w:gutter="0"/>
+      <w:pgBorders w:offsetFrom="page">
+        <w:top w:val="thinThickSmallGap" w:sz="24" w:space="24" w:color="auto"/>
+        <w:left w:val="thinThickSmallGap" w:sz="24" w:space="24" w:color="auto"/>
+        <w:bottom w:val="thickThinSmallGap" w:sz="24" w:space="24" w:color="auto"/>
+        <w:right w:val="thickThinSmallGap" w:sz="24" w:space="24" w:color="auto"/>
+      </w:pgBorders>
       <w:cols w:space="425"/>
       <w:docGrid w:type="lines" w:linePitch="312"/>
     </w:sectPr>
@@ -597,13 +465,473 @@
 </w:document>
 </file>
 
+<file path=word/endnotes.xml><?xml version="1.0" encoding="utf-8"?>
+<w:endnotes xmlns:wpc="http://schemas.microsoft.com/office/word/2010/wordprocessingCanvas" xmlns:cx="http://schemas.microsoft.com/office/drawing/2014/chartex" xmlns:cx1="http://schemas.microsoft.com/office/drawing/2015/9/8/chartex" xmlns:cx2="http://schemas.microsoft.com/office/drawing/2015/10/21/chartex" xmlns:cx3="http://schemas.microsoft.com/office/drawing/2016/5/9/chartex" xmlns:cx4="http://schemas.microsoft.com/office/drawing/2016/5/10/chartex" xmlns:cx5="http://schemas.microsoft.com/office/drawing/2016/5/11/chartex" xmlns:cx6="http://schemas.microsoft.com/office/drawing/2016/5/12/chartex" xmlns:cx7="http://schemas.microsoft.com/office/drawing/2016/5/13/chartex" xmlns:cx8="http://schemas.microsoft.com/office/drawing/2016/5/14/chartex" xmlns:mc="http://schemas.openxmlformats.org/markup-compatibility/2006" xmlns:aink="http://schemas.microsoft.com/office/drawing/2016/ink" xmlns:am3d="http://schemas.microsoft.com/office/drawing/2017/model3d" xmlns:o="urn:schemas-microsoft-com:office:office" xmlns:oel="http://schemas.microsoft.com/office/2019/extlst" xmlns:r="http://schemas.openxmlformats.org/officeDocument/2006/relationships" xmlns:m="http://schemas.openxmlformats.org/officeDocument/2006/math" xmlns:v="urn:schemas-microsoft-com:vml" xmlns:wp14="http://schemas.microsoft.com/office/word/2010/wordprocessingDrawing" xmlns:wp="http://schemas.openxmlformats.org/drawingml/2006/wordprocessingDrawing" xmlns:w10="urn:schemas-microsoft-com:office:word" xmlns:w="http://schemas.openxmlformats.org/wordprocessingml/2006/main" xmlns:w14="http://schemas.microsoft.com/office/word/2010/wordml" xmlns:w15="http://schemas.microsoft.com/office/word/2012/wordml" xmlns:w16cex="http://schemas.microsoft.com/office/word/2018/wordml/cex" xmlns:w16cid="http://schemas.microsoft.com/office/word/2016/wordml/cid" xmlns:w16="http://schemas.microsoft.com/office/word/2018/wordml" xmlns:w16sdtdh="http://schemas.microsoft.com/office/word/2020/wordml/sdtdatahash" xmlns:w16se="http://schemas.microsoft.com/office/word/2015/wordml/symex" xmlns:wpg="http://schemas.microsoft.com/office/word/2010/wordprocessingGroup" xmlns:wpi="http://schemas.microsoft.com/office/word/2010/wordprocessingInk" xmlns:wne="http://schemas.microsoft.com/office/word/2006/wordml" xmlns:wps="http://schemas.microsoft.com/office/word/2010/wordprocessingShape" mc:Ignorable="w14 w15 w16se w16cid w16 w16cex w16sdtdh wp14">
+  <w:endnote w:type="separator" w:id="-1">
+    <w:p>
+      <w:r>
+        <w:separator/>
+      </w:r>
+    </w:p>
+  </w:endnote>
+  <w:endnote w:type="continuationSeparator" w:id="0">
+    <w:p>
+      <w:r>
+        <w:continuationSeparator/>
+      </w:r>
+    </w:p>
+  </w:endnote>
+</w:endnotes>
+</file>
+
+<file path=word/footer1.xml><?xml version="1.0" encoding="utf-8"?>
+<w:ftr xmlns:wpc="http://schemas.microsoft.com/office/word/2010/wordprocessingCanvas" xmlns:cx="http://schemas.microsoft.com/office/drawing/2014/chartex" xmlns:cx1="http://schemas.microsoft.com/office/drawing/2015/9/8/chartex" xmlns:cx2="http://schemas.microsoft.com/office/drawing/2015/10/21/chartex" xmlns:cx3="http://schemas.microsoft.com/office/drawing/2016/5/9/chartex" xmlns:cx4="http://schemas.microsoft.com/office/drawing/2016/5/10/chartex" xmlns:cx5="http://schemas.microsoft.com/office/drawing/2016/5/11/chartex" xmlns:cx6="http://schemas.microsoft.com/office/drawing/2016/5/12/chartex" xmlns:cx7="http://schemas.microsoft.com/office/drawing/2016/5/13/chartex" xmlns:cx8="http://schemas.microsoft.com/office/drawing/2016/5/14/chartex" xmlns:mc="http://schemas.openxmlformats.org/markup-compatibility/2006" xmlns:aink="http://schemas.microsoft.com/office/drawing/2016/ink" xmlns:am3d="http://schemas.microsoft.com/office/drawing/2017/model3d" xmlns:o="urn:schemas-microsoft-com:office:office" xmlns:oel="http://schemas.microsoft.com/office/2019/extlst" xmlns:r="http://schemas.openxmlformats.org/officeDocument/2006/relationships" xmlns:m="http://schemas.openxmlformats.org/officeDocument/2006/math" xmlns:v="urn:schemas-microsoft-com:vml" xmlns:wp14="http://schemas.microsoft.com/office/word/2010/wordprocessingDrawing" xmlns:wp="http://schemas.openxmlformats.org/drawingml/2006/wordprocessingDrawing" xmlns:w10="urn:schemas-microsoft-com:office:word" xmlns:w="http://schemas.openxmlformats.org/wordprocessingml/2006/main" xmlns:w14="http://schemas.microsoft.com/office/word/2010/wordml" xmlns:w15="http://schemas.microsoft.com/office/word/2012/wordml" xmlns:w16cex="http://schemas.microsoft.com/office/word/2018/wordml/cex" xmlns:w16cid="http://schemas.microsoft.com/office/word/2016/wordml/cid" xmlns:w16="http://schemas.microsoft.com/office/word/2018/wordml" xmlns:w16sdtdh="http://schemas.microsoft.com/office/word/2020/wordml/sdtdatahash" xmlns:w16se="http://schemas.microsoft.com/office/word/2015/wordml/symex" xmlns:wpg="http://schemas.microsoft.com/office/word/2010/wordprocessingGroup" xmlns:wpi="http://schemas.microsoft.com/office/word/2010/wordprocessingInk" xmlns:wne="http://schemas.microsoft.com/office/word/2006/wordml" xmlns:wps="http://schemas.microsoft.com/office/word/2010/wordprocessingShape" mc:Ignorable="w14 w15 w16se w16cid w16 w16cex w16sdtdh wp14">
+  <w:p>
+    <w:pPr>
+      <w:pStyle w:val="a5"/>
+      <w:jc w:val="center"/>
+      <w:rPr>
+        <w:rFonts w:ascii="华文中宋" w:eastAsia="华文中宋" w:hAnsi="华文中宋"/>
+        <w:sz w:val="22"/>
+        <w:szCs w:val="22"/>
+      </w:rPr>
+    </w:pPr>
+    <w:sdt>
+      <w:sdtPr>
+        <w:id w:val="1728636285"/>
+        <w:docPartObj>
+          <w:docPartGallery w:val="Page Numbers (Top of Page)"/>
+          <w:docPartUnique/>
+        </w:docPartObj>
+      </w:sdtPr>
+      <w:sdtEndPr>
+        <w:rPr>
+          <w:rFonts w:ascii="华文中宋" w:eastAsia="华文中宋" w:hAnsi="华文中宋"/>
+          <w:sz w:val="22"/>
+          <w:szCs w:val="22"/>
+        </w:rPr>
+      </w:sdtEndPr>
+      <w:sdtContent>
+        <w:r>
+          <w:rPr>
+            <w:rFonts w:ascii="华文中宋" w:eastAsia="华文中宋" w:hAnsi="华文中宋" w:hint="eastAsia"/>
+            <w:sz w:val="22"/>
+            <w:szCs w:val="22"/>
+          </w:rPr>
+          <w:t>软件质量与评测技术</w:t>
+        </w:r>
+        <w:r>
+          <w:rPr>
+            <w:rFonts w:ascii="华文中宋" w:eastAsia="华文中宋" w:hAnsi="华文中宋"/>
+            <w:sz w:val="22"/>
+            <w:szCs w:val="22"/>
+          </w:rPr>
+          <w:t xml:space="preserve"> </w:t>
+        </w:r>
+        <w:r>
+          <w:rPr>
+            <w:rFonts w:ascii="华文中宋" w:eastAsia="华文中宋" w:hAnsi="华文中宋"/>
+            <w:sz w:val="22"/>
+            <w:szCs w:val="22"/>
+          </w:rPr>
+          <w:t xml:space="preserve">              </w:t>
+        </w:r>
+        <w:r>
+          <w:rPr>
+            <w:rFonts w:ascii="华文中宋" w:eastAsia="华文中宋" w:hAnsi="华文中宋"/>
+            <w:sz w:val="22"/>
+            <w:szCs w:val="22"/>
+          </w:rPr>
+          <w:t xml:space="preserve">  </w:t>
+        </w:r>
+        <w:r>
+          <w:rPr>
+            <w:rFonts w:ascii="华文中宋" w:eastAsia="华文中宋" w:hAnsi="华文中宋"/>
+            <w:sz w:val="22"/>
+            <w:szCs w:val="22"/>
+          </w:rPr>
+          <w:fldChar w:fldCharType="begin"/>
+        </w:r>
+        <w:r>
+          <w:rPr>
+            <w:rFonts w:ascii="华文中宋" w:eastAsia="华文中宋" w:hAnsi="华文中宋"/>
+            <w:sz w:val="22"/>
+            <w:szCs w:val="22"/>
+          </w:rPr>
+          <w:instrText>PAGE</w:instrText>
+        </w:r>
+        <w:r>
+          <w:rPr>
+            <w:rFonts w:ascii="华文中宋" w:eastAsia="华文中宋" w:hAnsi="华文中宋"/>
+            <w:sz w:val="22"/>
+            <w:szCs w:val="22"/>
+          </w:rPr>
+          <w:fldChar w:fldCharType="separate"/>
+        </w:r>
+        <w:r>
+          <w:rPr>
+            <w:rFonts w:ascii="华文中宋" w:eastAsia="华文中宋" w:hAnsi="华文中宋"/>
+            <w:sz w:val="22"/>
+          </w:rPr>
+          <w:t>1</w:t>
+        </w:r>
+        <w:r>
+          <w:rPr>
+            <w:rFonts w:ascii="华文中宋" w:eastAsia="华文中宋" w:hAnsi="华文中宋"/>
+            <w:sz w:val="22"/>
+            <w:szCs w:val="22"/>
+          </w:rPr>
+          <w:fldChar w:fldCharType="end"/>
+        </w:r>
+        <w:r>
+          <w:rPr>
+            <w:rFonts w:ascii="华文中宋" w:eastAsia="华文中宋" w:hAnsi="华文中宋"/>
+            <w:sz w:val="22"/>
+            <w:szCs w:val="22"/>
+          </w:rPr>
+          <w:t xml:space="preserve"> / </w:t>
+        </w:r>
+        <w:r>
+          <w:rPr>
+            <w:rFonts w:ascii="华文中宋" w:eastAsia="华文中宋" w:hAnsi="华文中宋"/>
+            <w:sz w:val="22"/>
+            <w:szCs w:val="22"/>
+          </w:rPr>
+          <w:fldChar w:fldCharType="begin"/>
+        </w:r>
+        <w:r>
+          <w:rPr>
+            <w:rFonts w:ascii="华文中宋" w:eastAsia="华文中宋" w:hAnsi="华文中宋"/>
+            <w:sz w:val="22"/>
+            <w:szCs w:val="22"/>
+          </w:rPr>
+          <w:instrText>NUMPAGES</w:instrText>
+        </w:r>
+        <w:r>
+          <w:rPr>
+            <w:rFonts w:ascii="华文中宋" w:eastAsia="华文中宋" w:hAnsi="华文中宋"/>
+            <w:sz w:val="22"/>
+            <w:szCs w:val="22"/>
+          </w:rPr>
+          <w:fldChar w:fldCharType="separate"/>
+        </w:r>
+        <w:r>
+          <w:rPr>
+            <w:rFonts w:ascii="华文中宋" w:eastAsia="华文中宋" w:hAnsi="华文中宋"/>
+            <w:sz w:val="22"/>
+          </w:rPr>
+          <w:t>4</w:t>
+        </w:r>
+        <w:r>
+          <w:rPr>
+            <w:rFonts w:ascii="华文中宋" w:eastAsia="华文中宋" w:hAnsi="华文中宋"/>
+            <w:sz w:val="22"/>
+            <w:szCs w:val="22"/>
+          </w:rPr>
+          <w:fldChar w:fldCharType="end"/>
+        </w:r>
+      </w:sdtContent>
+    </w:sdt>
+    <w:r>
+      <w:rPr>
+        <w:rFonts w:ascii="华文中宋" w:eastAsia="华文中宋" w:hAnsi="华文中宋"/>
+        <w:sz w:val="22"/>
+        <w:szCs w:val="22"/>
+      </w:rPr>
+      <w:t xml:space="preserve">   </w:t>
+    </w:r>
+    <w:r>
+      <w:rPr>
+        <w:rFonts w:ascii="华文中宋" w:eastAsia="华文中宋" w:hAnsi="华文中宋"/>
+        <w:sz w:val="22"/>
+        <w:szCs w:val="22"/>
+      </w:rPr>
+      <w:t xml:space="preserve">          </w:t>
+    </w:r>
+    <w:r>
+      <w:rPr>
+        <w:rFonts w:ascii="华文中宋" w:eastAsia="华文中宋" w:hAnsi="华文中宋"/>
+        <w:sz w:val="22"/>
+        <w:szCs w:val="22"/>
+      </w:rPr>
+      <w:t xml:space="preserve"> </w:t>
+    </w:r>
+    <w:r>
+      <w:rPr>
+        <w:rFonts w:ascii="华文中宋" w:eastAsia="华文中宋" w:hAnsi="华文中宋" w:hint="eastAsia"/>
+        <w:sz w:val="22"/>
+        <w:szCs w:val="22"/>
+      </w:rPr>
+      <w:t>基于</w:t>
+    </w:r>
+    <w:r>
+      <w:rPr>
+        <w:rFonts w:ascii="华文中宋" w:eastAsia="华文中宋" w:hAnsi="华文中宋"/>
+        <w:sz w:val="22"/>
+        <w:szCs w:val="22"/>
+      </w:rPr>
+      <w:t>QT的C语言IDE</w:t>
+    </w:r>
+  </w:p>
+</w:ftr>
+</file>
+
+<file path=word/footnotes.xml><?xml version="1.0" encoding="utf-8"?>
+<w:footnotes xmlns:wpc="http://schemas.microsoft.com/office/word/2010/wordprocessingCanvas" xmlns:cx="http://schemas.microsoft.com/office/drawing/2014/chartex" xmlns:cx1="http://schemas.microsoft.com/office/drawing/2015/9/8/chartex" xmlns:cx2="http://schemas.microsoft.com/office/drawing/2015/10/21/chartex" xmlns:cx3="http://schemas.microsoft.com/office/drawing/2016/5/9/chartex" xmlns:cx4="http://schemas.microsoft.com/office/drawing/2016/5/10/chartex" xmlns:cx5="http://schemas.microsoft.com/office/drawing/2016/5/11/chartex" xmlns:cx6="http://schemas.microsoft.com/office/drawing/2016/5/12/chartex" xmlns:cx7="http://schemas.microsoft.com/office/drawing/2016/5/13/chartex" xmlns:cx8="http://schemas.microsoft.com/office/drawing/2016/5/14/chartex" xmlns:mc="http://schemas.openxmlformats.org/markup-compatibility/2006" xmlns:aink="http://schemas.microsoft.com/office/drawing/2016/ink" xmlns:am3d="http://schemas.microsoft.com/office/drawing/2017/model3d" xmlns:o="urn:schemas-microsoft-com:office:office" xmlns:oel="http://schemas.microsoft.com/office/2019/extlst" xmlns:r="http://schemas.openxmlformats.org/officeDocument/2006/relationships" xmlns:m="http://schemas.openxmlformats.org/officeDocument/2006/math" xmlns:v="urn:schemas-microsoft-com:vml" xmlns:wp14="http://schemas.microsoft.com/office/word/2010/wordprocessingDrawing" xmlns:wp="http://schemas.openxmlformats.org/drawingml/2006/wordprocessingDrawing" xmlns:w10="urn:schemas-microsoft-com:office:word" xmlns:w="http://schemas.openxmlformats.org/wordprocessingml/2006/main" xmlns:w14="http://schemas.microsoft.com/office/word/2010/wordml" xmlns:w15="http://schemas.microsoft.com/office/word/2012/wordml" xmlns:w16cex="http://schemas.microsoft.com/office/word/2018/wordml/cex" xmlns:w16cid="http://schemas.microsoft.com/office/word/2016/wordml/cid" xmlns:w16="http://schemas.microsoft.com/office/word/2018/wordml" xmlns:w16sdtdh="http://schemas.microsoft.com/office/word/2020/wordml/sdtdatahash" xmlns:w16se="http://schemas.microsoft.com/office/word/2015/wordml/symex" xmlns:wpg="http://schemas.microsoft.com/office/word/2010/wordprocessingGroup" xmlns:wpi="http://schemas.microsoft.com/office/word/2010/wordprocessingInk" xmlns:wne="http://schemas.microsoft.com/office/word/2006/wordml" xmlns:wps="http://schemas.microsoft.com/office/word/2010/wordprocessingShape" mc:Ignorable="w14 w15 w16se w16cid w16 w16cex w16sdtdh wp14">
+  <w:footnote w:type="separator" w:id="-1">
+    <w:p>
+      <w:r>
+        <w:separator/>
+      </w:r>
+    </w:p>
+  </w:footnote>
+  <w:footnote w:type="continuationSeparator" w:id="0">
+    <w:p>
+      <w:r>
+        <w:continuationSeparator/>
+      </w:r>
+    </w:p>
+  </w:footnote>
+</w:footnotes>
+</file>
+
+<file path=word/header1.xml><?xml version="1.0" encoding="utf-8"?>
+<w:hdr xmlns:wpc="http://schemas.microsoft.com/office/word/2010/wordprocessingCanvas" xmlns:cx="http://schemas.microsoft.com/office/drawing/2014/chartex" xmlns:cx1="http://schemas.microsoft.com/office/drawing/2015/9/8/chartex" xmlns:cx2="http://schemas.microsoft.com/office/drawing/2015/10/21/chartex" xmlns:cx3="http://schemas.microsoft.com/office/drawing/2016/5/9/chartex" xmlns:cx4="http://schemas.microsoft.com/office/drawing/2016/5/10/chartex" xmlns:cx5="http://schemas.microsoft.com/office/drawing/2016/5/11/chartex" xmlns:cx6="http://schemas.microsoft.com/office/drawing/2016/5/12/chartex" xmlns:cx7="http://schemas.microsoft.com/office/drawing/2016/5/13/chartex" xmlns:cx8="http://schemas.microsoft.com/office/drawing/2016/5/14/chartex" xmlns:mc="http://schemas.openxmlformats.org/markup-compatibility/2006" xmlns:aink="http://schemas.microsoft.com/office/drawing/2016/ink" xmlns:am3d="http://schemas.microsoft.com/office/drawing/2017/model3d" xmlns:o="urn:schemas-microsoft-com:office:office" xmlns:oel="http://schemas.microsoft.com/office/2019/extlst" xmlns:r="http://schemas.openxmlformats.org/officeDocument/2006/relationships" xmlns:m="http://schemas.openxmlformats.org/officeDocument/2006/math" xmlns:v="urn:schemas-microsoft-com:vml" xmlns:wp14="http://schemas.microsoft.com/office/word/2010/wordprocessingDrawing" xmlns:wp="http://schemas.openxmlformats.org/drawingml/2006/wordprocessingDrawing" xmlns:w10="urn:schemas-microsoft-com:office:word" xmlns:w="http://schemas.openxmlformats.org/wordprocessingml/2006/main" xmlns:w14="http://schemas.microsoft.com/office/word/2010/wordml" xmlns:w15="http://schemas.microsoft.com/office/word/2012/wordml" xmlns:w16cex="http://schemas.microsoft.com/office/word/2018/wordml/cex" xmlns:w16cid="http://schemas.microsoft.com/office/word/2016/wordml/cid" xmlns:w16="http://schemas.microsoft.com/office/word/2018/wordml" xmlns:w16sdtdh="http://schemas.microsoft.com/office/word/2020/wordml/sdtdatahash" xmlns:w16se="http://schemas.microsoft.com/office/word/2015/wordml/symex" xmlns:wpg="http://schemas.microsoft.com/office/word/2010/wordprocessingGroup" xmlns:wpi="http://schemas.microsoft.com/office/word/2010/wordprocessingInk" xmlns:wne="http://schemas.microsoft.com/office/word/2006/wordml" xmlns:wps="http://schemas.microsoft.com/office/word/2010/wordprocessingShape" mc:Ignorable="w14 w15 w16se w16cid w16 w16cex w16sdtdh wp14">
+  <w:p>
+    <w:pPr>
+      <w:pStyle w:val="a3"/>
+    </w:pPr>
+    <w:r>
+      <w:rPr>
+        <w:noProof/>
+      </w:rPr>
+      <w:pict w14:anchorId="36533FB8">
+        <v:shapetype id="_x0000_t75" coordsize="21600,21600" o:spt="75" o:preferrelative="t" path="m@4@5l@4@11@9@11@9@5xe" filled="f" stroked="f">
+          <v:stroke joinstyle="miter"/>
+          <v:formulas>
+            <v:f eqn="if lineDrawn pixelLineWidth 0"/>
+            <v:f eqn="sum @0 1 0"/>
+            <v:f eqn="sum 0 0 @1"/>
+            <v:f eqn="prod @2 1 2"/>
+            <v:f eqn="prod @3 21600 pixelWidth"/>
+            <v:f eqn="prod @3 21600 pixelHeight"/>
+            <v:f eqn="sum @0 0 1"/>
+            <v:f eqn="prod @6 1 2"/>
+            <v:f eqn="prod @7 21600 pixelWidth"/>
+            <v:f eqn="sum @8 21600 0"/>
+            <v:f eqn="prod @7 21600 pixelHeight"/>
+            <v:f eqn="sum @10 21600 0"/>
+          </v:formulas>
+          <v:path o:extrusionok="f" gradientshapeok="t" o:connecttype="rect"/>
+          <o:lock v:ext="edit" aspectratio="t"/>
+        </v:shapetype>
+        <v:shape id="WordPictureWatermark801795938" o:spid="_x0000_s1026" type="#_x0000_t75" style="position:absolute;left:0;text-align:left;margin-left:0;margin-top:0;width:597.65pt;height:843.9pt;z-index:-251657216;mso-position-horizontal:center;mso-position-horizontal-relative:margin;mso-position-vertical:center;mso-position-vertical-relative:margin" o:allowincell="f">
+          <v:imagedata r:id="rId1" o:title="A4背景"/>
+          <w10:wrap anchorx="margin" anchory="margin"/>
+        </v:shape>
+      </w:pict>
+    </w:r>
+  </w:p>
+</w:hdr>
+</file>
+
+<file path=word/header2.xml><?xml version="1.0" encoding="utf-8"?>
+<w:hdr xmlns:wpc="http://schemas.microsoft.com/office/word/2010/wordprocessingCanvas" xmlns:cx="http://schemas.microsoft.com/office/drawing/2014/chartex" xmlns:cx1="http://schemas.microsoft.com/office/drawing/2015/9/8/chartex" xmlns:cx2="http://schemas.microsoft.com/office/drawing/2015/10/21/chartex" xmlns:cx3="http://schemas.microsoft.com/office/drawing/2016/5/9/chartex" xmlns:cx4="http://schemas.microsoft.com/office/drawing/2016/5/10/chartex" xmlns:cx5="http://schemas.microsoft.com/office/drawing/2016/5/11/chartex" xmlns:cx6="http://schemas.microsoft.com/office/drawing/2016/5/12/chartex" xmlns:cx7="http://schemas.microsoft.com/office/drawing/2016/5/13/chartex" xmlns:cx8="http://schemas.microsoft.com/office/drawing/2016/5/14/chartex" xmlns:mc="http://schemas.openxmlformats.org/markup-compatibility/2006" xmlns:aink="http://schemas.microsoft.com/office/drawing/2016/ink" xmlns:am3d="http://schemas.microsoft.com/office/drawing/2017/model3d" xmlns:o="urn:schemas-microsoft-com:office:office" xmlns:oel="http://schemas.microsoft.com/office/2019/extlst" xmlns:r="http://schemas.openxmlformats.org/officeDocument/2006/relationships" xmlns:m="http://schemas.openxmlformats.org/officeDocument/2006/math" xmlns:v="urn:schemas-microsoft-com:vml" xmlns:wp14="http://schemas.microsoft.com/office/word/2010/wordprocessingDrawing" xmlns:wp="http://schemas.openxmlformats.org/drawingml/2006/wordprocessingDrawing" xmlns:w10="urn:schemas-microsoft-com:office:word" xmlns:w="http://schemas.openxmlformats.org/wordprocessingml/2006/main" xmlns:w14="http://schemas.microsoft.com/office/word/2010/wordml" xmlns:w15="http://schemas.microsoft.com/office/word/2012/wordml" xmlns:w16cex="http://schemas.microsoft.com/office/word/2018/wordml/cex" xmlns:w16cid="http://schemas.microsoft.com/office/word/2016/wordml/cid" xmlns:w16="http://schemas.microsoft.com/office/word/2018/wordml" xmlns:w16sdtdh="http://schemas.microsoft.com/office/word/2020/wordml/sdtdatahash" xmlns:w16se="http://schemas.microsoft.com/office/word/2015/wordml/symex" xmlns:wpg="http://schemas.microsoft.com/office/word/2010/wordprocessingGroup" xmlns:wpi="http://schemas.microsoft.com/office/word/2010/wordprocessingInk" xmlns:wne="http://schemas.microsoft.com/office/word/2006/wordml" xmlns:wps="http://schemas.microsoft.com/office/word/2010/wordprocessingShape" mc:Ignorable="w14 w15 w16se w16cid w16 w16cex w16sdtdh wp14">
+  <w:p>
+    <w:pPr>
+      <w:pStyle w:val="a3"/>
+    </w:pPr>
+    <w:r>
+      <w:rPr>
+        <w:rFonts w:ascii="华文中宋" w:eastAsia="华文中宋" w:hAnsi="华文中宋" w:hint="eastAsia"/>
+        <w:sz w:val="22"/>
+        <w:szCs w:val="22"/>
+      </w:rPr>
+      <w:t>实验</w:t>
+    </w:r>
+    <w:proofErr w:type="gramStart"/>
+    <w:r>
+      <w:rPr>
+        <w:rFonts w:ascii="华文中宋" w:eastAsia="华文中宋" w:hAnsi="华文中宋" w:hint="eastAsia"/>
+        <w:sz w:val="22"/>
+        <w:szCs w:val="22"/>
+      </w:rPr>
+      <w:t>二项目</w:t>
+    </w:r>
+    <w:proofErr w:type="gramEnd"/>
+    <w:r>
+      <w:rPr>
+        <w:rFonts w:ascii="华文中宋" w:eastAsia="华文中宋" w:hAnsi="华文中宋" w:hint="eastAsia"/>
+        <w:sz w:val="22"/>
+        <w:szCs w:val="22"/>
+      </w:rPr>
+      <w:t>测试实践</w:t>
+    </w:r>
+    <w:r>
+      <w:rPr>
+        <w:rFonts w:ascii="华文中宋" w:eastAsia="华文中宋" w:hAnsi="华文中宋" w:hint="eastAsia"/>
+        <w:sz w:val="22"/>
+        <w:szCs w:val="22"/>
+      </w:rPr>
+      <w:t xml:space="preserve"> </w:t>
+    </w:r>
+    <w:r>
+      <w:rPr>
+        <w:rFonts w:ascii="华文中宋" w:eastAsia="华文中宋" w:hAnsi="华文中宋"/>
+        <w:sz w:val="22"/>
+        <w:szCs w:val="22"/>
+      </w:rPr>
+      <w:t xml:space="preserve">   </w:t>
+    </w:r>
+    <w:r>
+      <w:rPr>
+        <w:rFonts w:ascii="华文中宋" w:eastAsia="华文中宋" w:hAnsi="华文中宋"/>
+        <w:sz w:val="22"/>
+        <w:szCs w:val="22"/>
+      </w:rPr>
+      <w:t xml:space="preserve">      </w:t>
+    </w:r>
+    <w:r>
+      <w:rPr>
+        <w:rFonts w:ascii="华文中宋" w:eastAsia="华文中宋" w:hAnsi="华文中宋"/>
+        <w:sz w:val="22"/>
+        <w:szCs w:val="22"/>
+      </w:rPr>
+      <w:t xml:space="preserve">       </w:t>
+    </w:r>
+    <w:r>
+      <w:rPr>
+        <w:rFonts w:ascii="华文中宋" w:eastAsia="华文中宋" w:hAnsi="华文中宋" w:hint="eastAsia"/>
+        <w:sz w:val="22"/>
+        <w:szCs w:val="22"/>
+      </w:rPr>
+      <w:t>Team</w:t>
+    </w:r>
+    <w:r>
+      <w:rPr>
+        <w:rFonts w:ascii="华文中宋" w:eastAsia="华文中宋" w:hAnsi="华文中宋"/>
+        <w:noProof/>
+      </w:rPr>
+      <w:pict w14:anchorId="04ABB644">
+        <v:shapetype id="_x0000_t75" coordsize="21600,21600" o:spt="75" o:preferrelative="t" path="m@4@5l@4@11@9@11@9@5xe" filled="f" stroked="f">
+          <v:stroke joinstyle="miter"/>
+          <v:formulas>
+            <v:f eqn="if lineDrawn pixelLineWidth 0"/>
+            <v:f eqn="sum @0 1 0"/>
+            <v:f eqn="sum 0 0 @1"/>
+            <v:f eqn="prod @2 1 2"/>
+            <v:f eqn="prod @3 21600 pixelWidth"/>
+            <v:f eqn="prod @3 21600 pixelHeight"/>
+            <v:f eqn="sum @0 0 1"/>
+            <v:f eqn="prod @6 1 2"/>
+            <v:f eqn="prod @7 21600 pixelWidth"/>
+            <v:f eqn="sum @8 21600 0"/>
+            <v:f eqn="prod @7 21600 pixelHeight"/>
+            <v:f eqn="sum @10 21600 0"/>
+          </v:formulas>
+          <v:path o:extrusionok="f" gradientshapeok="t" o:connecttype="rect"/>
+          <o:lock v:ext="edit" aspectratio="t"/>
+        </v:shapetype>
+        <v:shape id="WordPictureWatermark263917017" o:spid="_x0000_s1028" type="#_x0000_t75" style="position:absolute;left:0;text-align:left;margin-left:0;margin-top:0;width:597.65pt;height:843.9pt;z-index:-251654144;mso-position-horizontal:center;mso-position-horizontal-relative:margin;mso-position-vertical:center;mso-position-vertical-relative:margin" o:allowincell="f">
+          <v:imagedata r:id="rId1" o:title="A4背景"/>
+          <w10:wrap anchorx="margin" anchory="margin"/>
+        </v:shape>
+      </w:pict>
+    </w:r>
+    <w:r>
+      <w:rPr>
+        <w:rFonts w:ascii="华文中宋" w:eastAsia="华文中宋" w:hAnsi="华文中宋"/>
+        <w:sz w:val="22"/>
+        <w:szCs w:val="22"/>
+      </w:rPr>
+      <w:t xml:space="preserve"> 2 </w:t>
+    </w:r>
+    <w:r>
+      <w:rPr>
+        <w:rFonts w:ascii="华文中宋" w:eastAsia="华文中宋" w:hAnsi="华文中宋"/>
+        <w:sz w:val="22"/>
+        <w:szCs w:val="22"/>
+      </w:rPr>
+      <w:t xml:space="preserve">                  </w:t>
+    </w:r>
+    <w:r>
+      <w:rPr>
+        <w:rFonts w:ascii="华文中宋" w:eastAsia="华文中宋" w:hAnsi="华文中宋"/>
+        <w:sz w:val="22"/>
+        <w:szCs w:val="22"/>
+      </w:rPr>
+      <w:t xml:space="preserve">  </w:t>
+    </w:r>
+    <w:r>
+      <w:rPr>
+        <w:rFonts w:ascii="华文中宋" w:eastAsia="华文中宋" w:hAnsi="华文中宋" w:hint="eastAsia"/>
+        <w:sz w:val="22"/>
+        <w:szCs w:val="22"/>
+      </w:rPr>
+      <w:t>会议纪要文档</w:t>
+    </w:r>
+    <w:r>
+      <w:rPr>
+        <w:noProof/>
+      </w:rPr>
+      <w:pict w14:anchorId="171C99FB">
+        <v:shape id="WordPictureWatermark801795939" o:spid="_x0000_s1027" type="#_x0000_t75" style="position:absolute;left:0;text-align:left;margin-left:0;margin-top:0;width:597.65pt;height:843.9pt;z-index:-251656192;mso-position-horizontal:center;mso-position-horizontal-relative:margin;mso-position-vertical:center;mso-position-vertical-relative:margin" o:allowincell="f">
+          <v:imagedata r:id="rId1" o:title="A4背景"/>
+          <w10:wrap anchorx="margin" anchory="margin"/>
+        </v:shape>
+      </w:pict>
+    </w:r>
+  </w:p>
+</w:hdr>
+</file>
+
+<file path=word/header3.xml><?xml version="1.0" encoding="utf-8"?>
+<w:hdr xmlns:wpc="http://schemas.microsoft.com/office/word/2010/wordprocessingCanvas" xmlns:cx="http://schemas.microsoft.com/office/drawing/2014/chartex" xmlns:cx1="http://schemas.microsoft.com/office/drawing/2015/9/8/chartex" xmlns:cx2="http://schemas.microsoft.com/office/drawing/2015/10/21/chartex" xmlns:cx3="http://schemas.microsoft.com/office/drawing/2016/5/9/chartex" xmlns:cx4="http://schemas.microsoft.com/office/drawing/2016/5/10/chartex" xmlns:cx5="http://schemas.microsoft.com/office/drawing/2016/5/11/chartex" xmlns:cx6="http://schemas.microsoft.com/office/drawing/2016/5/12/chartex" xmlns:cx7="http://schemas.microsoft.com/office/drawing/2016/5/13/chartex" xmlns:cx8="http://schemas.microsoft.com/office/drawing/2016/5/14/chartex" xmlns:mc="http://schemas.openxmlformats.org/markup-compatibility/2006" xmlns:aink="http://schemas.microsoft.com/office/drawing/2016/ink" xmlns:am3d="http://schemas.microsoft.com/office/drawing/2017/model3d" xmlns:o="urn:schemas-microsoft-com:office:office" xmlns:oel="http://schemas.microsoft.com/office/2019/extlst" xmlns:r="http://schemas.openxmlformats.org/officeDocument/2006/relationships" xmlns:m="http://schemas.openxmlformats.org/officeDocument/2006/math" xmlns:v="urn:schemas-microsoft-com:vml" xmlns:wp14="http://schemas.microsoft.com/office/word/2010/wordprocessingDrawing" xmlns:wp="http://schemas.openxmlformats.org/drawingml/2006/wordprocessingDrawing" xmlns:w10="urn:schemas-microsoft-com:office:word" xmlns:w="http://schemas.openxmlformats.org/wordprocessingml/2006/main" xmlns:w14="http://schemas.microsoft.com/office/word/2010/wordml" xmlns:w15="http://schemas.microsoft.com/office/word/2012/wordml" xmlns:w16cex="http://schemas.microsoft.com/office/word/2018/wordml/cex" xmlns:w16cid="http://schemas.microsoft.com/office/word/2016/wordml/cid" xmlns:w16="http://schemas.microsoft.com/office/word/2018/wordml" xmlns:w16sdtdh="http://schemas.microsoft.com/office/word/2020/wordml/sdtdatahash" xmlns:w16se="http://schemas.microsoft.com/office/word/2015/wordml/symex" xmlns:wpg="http://schemas.microsoft.com/office/word/2010/wordprocessingGroup" xmlns:wpi="http://schemas.microsoft.com/office/word/2010/wordprocessingInk" xmlns:wne="http://schemas.microsoft.com/office/word/2006/wordml" xmlns:wps="http://schemas.microsoft.com/office/word/2010/wordprocessingShape" mc:Ignorable="w14 w15 w16se w16cid w16 w16cex w16sdtdh wp14">
+  <w:p>
+    <w:pPr>
+      <w:pStyle w:val="a3"/>
+    </w:pPr>
+    <w:r>
+      <w:rPr>
+        <w:noProof/>
+      </w:rPr>
+      <w:pict w14:anchorId="63CD8AEC">
+        <v:shapetype id="_x0000_t75" coordsize="21600,21600" o:spt="75" o:preferrelative="t" path="m@4@5l@4@11@9@11@9@5xe" filled="f" stroked="f">
+          <v:stroke joinstyle="miter"/>
+          <v:formulas>
+            <v:f eqn="if lineDrawn pixelLineWidth 0"/>
+            <v:f eqn="sum @0 1 0"/>
+            <v:f eqn="sum 0 0 @1"/>
+            <v:f eqn="prod @2 1 2"/>
+            <v:f eqn="prod @3 21600 pixelWidth"/>
+            <v:f eqn="prod @3 21600 pixelHeight"/>
+            <v:f eqn="sum @0 0 1"/>
+            <v:f eqn="prod @6 1 2"/>
+            <v:f eqn="prod @7 21600 pixelWidth"/>
+            <v:f eqn="sum @8 21600 0"/>
+            <v:f eqn="prod @7 21600 pixelHeight"/>
+            <v:f eqn="sum @10 21600 0"/>
+          </v:formulas>
+          <v:path o:extrusionok="f" gradientshapeok="t" o:connecttype="rect"/>
+          <o:lock v:ext="edit" aspectratio="t"/>
+        </v:shapetype>
+        <v:shape id="WordPictureWatermark801795937" o:spid="_x0000_s1025" type="#_x0000_t75" style="position:absolute;left:0;text-align:left;margin-left:0;margin-top:0;width:597.65pt;height:843.9pt;z-index:-251658240;mso-position-horizontal:center;mso-position-horizontal-relative:margin;mso-position-vertical:center;mso-position-vertical-relative:margin" o:allowincell="f">
+          <v:imagedata r:id="rId1" o:title="A4背景"/>
+          <w10:wrap anchorx="margin" anchory="margin"/>
+        </v:shape>
+      </w:pict>
+    </w:r>
+  </w:p>
+</w:hdr>
+</file>
+
 <file path=word/numbering.xml><?xml version="1.0" encoding="utf-8"?>
 <w:numbering xmlns:wpc="http://schemas.microsoft.com/office/word/2010/wordprocessingCanvas" xmlns:cx="http://schemas.microsoft.com/office/drawing/2014/chartex" xmlns:cx1="http://schemas.microsoft.com/office/drawing/2015/9/8/chartex" xmlns:cx2="http://schemas.microsoft.com/office/drawing/2015/10/21/chartex" xmlns:cx3="http://schemas.microsoft.com/office/drawing/2016/5/9/chartex" xmlns:cx4="http://schemas.microsoft.com/office/drawing/2016/5/10/chartex" xmlns:cx5="http://schemas.microsoft.com/office/drawing/2016/5/11/chartex" xmlns:cx6="http://schemas.microsoft.com/office/drawing/2016/5/12/chartex" xmlns:cx7="http://schemas.microsoft.com/office/drawing/2016/5/13/chartex" xmlns:cx8="http://schemas.microsoft.com/office/drawing/2016/5/14/chartex" xmlns:mc="http://schemas.openxmlformats.org/markup-compatibility/2006" xmlns:aink="http://schemas.microsoft.com/office/drawing/2016/ink" xmlns:am3d="http://schemas.microsoft.com/office/drawing/2017/model3d" xmlns:o="urn:schemas-microsoft-com:office:office" xmlns:oel="http://schemas.microsoft.com/office/2019/extlst" xmlns:r="http://schemas.openxmlformats.org/officeDocument/2006/relationships" xmlns:m="http://schemas.openxmlformats.org/officeDocument/2006/math" xmlns:v="urn:schemas-microsoft-com:vml" xmlns:wp14="http://schemas.microsoft.com/office/word/2010/wordprocessingDrawing" xmlns:wp="http://schemas.openxmlformats.org/drawingml/2006/wordprocessingDrawing" xmlns:w10="urn:schemas-microsoft-com:office:word" xmlns:w="http://schemas.openxmlformats.org/wordprocessingml/2006/main" xmlns:w14="http://schemas.microsoft.com/office/word/2010/wordml" xmlns:w15="http://schemas.microsoft.com/office/word/2012/wordml" xmlns:w16cex="http://schemas.microsoft.com/office/word/2018/wordml/cex" xmlns:w16cid="http://schemas.microsoft.com/office/word/2016/wordml/cid" xmlns:w16="http://schemas.microsoft.com/office/word/2018/wordml" xmlns:w16sdtdh="http://schemas.microsoft.com/office/word/2020/wordml/sdtdatahash" xmlns:w16se="http://schemas.microsoft.com/office/word/2015/wordml/symex" xmlns:wpg="http://schemas.microsoft.com/office/word/2010/wordprocessingGroup" xmlns:wpi="http://schemas.microsoft.com/office/word/2010/wordprocessingInk" xmlns:wne="http://schemas.microsoft.com/office/word/2006/wordml" xmlns:wps="http://schemas.microsoft.com/office/word/2010/wordprocessingShape" mc:Ignorable="w14 w15 w16se w16cid w16 w16cex w16sdtdh wp14">
   <w:abstractNum w:abstractNumId="0" w15:restartNumberingAfterBreak="0">
-    <w:nsid w:val="06064CC9"/>
+    <w:nsid w:val="25EA299E"/>
     <w:multiLevelType w:val="hybridMultilevel"/>
-    <w:tmpl w:val="00B8DA0C"/>
-    <w:lvl w:ilvl="0" w:tplc="31CA5DC6">
+    <w:tmpl w:val="8C3A0662"/>
+    <w:lvl w:ilvl="0" w:tplc="41141D80">
       <w:start w:val="1"/>
       <w:numFmt w:val="decimal"/>
       <w:lvlText w:val="%1、"/>
@@ -612,7 +940,7 @@
         <w:ind w:left="720" w:hanging="720"/>
       </w:pPr>
       <w:rPr>
-        <w:rFonts w:hint="default"/>
+        <w:rFonts w:asciiTheme="minorHAnsi" w:eastAsiaTheme="minorEastAsia" w:hAnsiTheme="minorHAnsi" w:cstheme="minorBidi"/>
       </w:rPr>
     </w:lvl>
     <w:lvl w:ilvl="1" w:tplc="04090019" w:tentative="1">
@@ -688,7 +1016,7 @@
       </w:pPr>
     </w:lvl>
   </w:abstractNum>
-  <w:num w:numId="1" w16cid:durableId="396559994">
+  <w:num w:numId="1" w16cid:durableId="1860241712">
     <w:abstractNumId w:val="0"/>
   </w:num>
 </w:numbering>
@@ -1089,15 +1417,11 @@
   <w:style w:type="paragraph" w:default="1" w:styleId="a">
     <w:name w:val="Normal"/>
     <w:qFormat/>
-    <w:rsid w:val="0073230E"/>
+    <w:rsid w:val="00F11A97"/>
     <w:pPr>
       <w:widowControl w:val="0"/>
       <w:jc w:val="both"/>
     </w:pPr>
-    <w:rPr>
-      <w:rFonts w:ascii="等线" w:eastAsia="等线" w:hAnsi="等线" w:cs="Times New Roman"/>
-      <w:szCs w:val="21"/>
-    </w:rPr>
   </w:style>
   <w:style w:type="character" w:default="1" w:styleId="a0">
     <w:name w:val="Default Paragraph Font"/>
@@ -1127,11 +1451,76 @@
     <w:unhideWhenUsed/>
   </w:style>
   <w:style w:type="paragraph" w:styleId="a3">
+    <w:name w:val="header"/>
+    <w:basedOn w:val="a"/>
+    <w:link w:val="a4"/>
+    <w:uiPriority w:val="99"/>
+    <w:unhideWhenUsed/>
+    <w:rsid w:val="00F11A97"/>
+    <w:pPr>
+      <w:pBdr>
+        <w:bottom w:val="single" w:sz="6" w:space="1" w:color="auto"/>
+      </w:pBdr>
+      <w:tabs>
+        <w:tab w:val="center" w:pos="4153"/>
+        <w:tab w:val="right" w:pos="8306"/>
+      </w:tabs>
+      <w:snapToGrid w:val="0"/>
+      <w:jc w:val="center"/>
+    </w:pPr>
+    <w:rPr>
+      <w:sz w:val="18"/>
+      <w:szCs w:val="18"/>
+    </w:rPr>
+  </w:style>
+  <w:style w:type="character" w:customStyle="1" w:styleId="a4">
+    <w:name w:val="页眉 字符"/>
+    <w:basedOn w:val="a0"/>
+    <w:link w:val="a3"/>
+    <w:uiPriority w:val="99"/>
+    <w:rsid w:val="00F11A97"/>
+    <w:rPr>
+      <w:sz w:val="18"/>
+      <w:szCs w:val="18"/>
+    </w:rPr>
+  </w:style>
+  <w:style w:type="paragraph" w:styleId="a5">
+    <w:name w:val="footer"/>
+    <w:basedOn w:val="a"/>
+    <w:link w:val="a6"/>
+    <w:uiPriority w:val="99"/>
+    <w:unhideWhenUsed/>
+    <w:rsid w:val="00F11A97"/>
+    <w:pPr>
+      <w:tabs>
+        <w:tab w:val="center" w:pos="4153"/>
+        <w:tab w:val="right" w:pos="8306"/>
+      </w:tabs>
+      <w:snapToGrid w:val="0"/>
+      <w:jc w:val="left"/>
+    </w:pPr>
+    <w:rPr>
+      <w:sz w:val="18"/>
+      <w:szCs w:val="18"/>
+    </w:rPr>
+  </w:style>
+  <w:style w:type="character" w:customStyle="1" w:styleId="a6">
+    <w:name w:val="页脚 字符"/>
+    <w:basedOn w:val="a0"/>
+    <w:link w:val="a5"/>
+    <w:uiPriority w:val="99"/>
+    <w:rsid w:val="00F11A97"/>
+    <w:rPr>
+      <w:sz w:val="18"/>
+      <w:szCs w:val="18"/>
+    </w:rPr>
+  </w:style>
+  <w:style w:type="paragraph" w:styleId="a7">
     <w:name w:val="List Paragraph"/>
     <w:basedOn w:val="a"/>
     <w:uiPriority w:val="34"/>
     <w:qFormat/>
-    <w:rsid w:val="00613D9E"/>
+    <w:rsid w:val="00F11A97"/>
     <w:pPr>
       <w:ind w:firstLineChars="200" w:firstLine="420"/>
     </w:pPr>
